--- a/project/附件1^7北京邮电大学第七届雏雁计划大赛报名表.docx
+++ b/project/附件1^7北京邮电大学第七届雏雁计划大赛报名表.docx
@@ -267,27 +267,16 @@
           <w:szCs w:val="30"/>
           <w:u w:val="single"/>
         </w:rPr>
-        <w:t xml:space="preserve">                              </w:t>
-      </w:r>
-    </w:p>
-    <w:p>
-      <w:pPr>
-        <w:spacing w:line="360" w:lineRule="auto"/>
-        <w:ind w:firstLineChars="250" w:firstLine="750"/>
+        <w:t xml:space="preserve">                  </w:t>
+      </w:r>
+      <w:r>
         <w:rPr>
           <w:rFonts w:ascii="宋体" w:hAnsi="宋体"/>
           <w:sz w:val="30"/>
           <w:szCs w:val="30"/>
           <w:u w:val="single"/>
         </w:rPr>
-      </w:pPr>
-      <w:r>
-        <w:rPr>
-          <w:rFonts w:ascii="宋体" w:hAnsi="宋体" w:hint="eastAsia"/>
-          <w:sz w:val="30"/>
-          <w:szCs w:val="30"/>
-        </w:rPr>
-        <w:t>项目英文名称：</w:t>
+        <w:t xml:space="preserve">    </w:t>
       </w:r>
       <w:r>
         <w:rPr>
@@ -296,7 +285,27 @@
           <w:szCs w:val="30"/>
           <w:u w:val="single"/>
         </w:rPr>
-        <w:t xml:space="preserve">         </w:t>
+        <w:t xml:space="preserve"> </w:t>
+      </w:r>
+    </w:p>
+    <w:p>
+      <w:pPr>
+        <w:spacing w:line="360" w:lineRule="auto"/>
+        <w:ind w:firstLineChars="250" w:firstLine="750"/>
+        <w:rPr>
+          <w:rFonts w:ascii="宋体" w:hAnsi="宋体"/>
+          <w:sz w:val="30"/>
+          <w:szCs w:val="30"/>
+          <w:u w:val="single"/>
+        </w:rPr>
+      </w:pPr>
+      <w:r>
+        <w:rPr>
+          <w:rFonts w:ascii="宋体" w:hAnsi="宋体" w:hint="eastAsia"/>
+          <w:sz w:val="30"/>
+          <w:szCs w:val="30"/>
+        </w:rPr>
+        <w:t>项目英文名称：</w:t>
       </w:r>
       <w:r>
         <w:rPr>
@@ -305,6 +314,15 @@
           <w:szCs w:val="30"/>
           <w:u w:val="single"/>
         </w:rPr>
+        <w:t xml:space="preserve">  </w:t>
+      </w:r>
+      <w:r>
+        <w:rPr>
+          <w:rFonts w:ascii="宋体" w:hAnsi="宋体" w:hint="eastAsia"/>
+          <w:sz w:val="30"/>
+          <w:szCs w:val="30"/>
+          <w:u w:val="single"/>
+        </w:rPr>
         <w:t>Express</w:t>
       </w:r>
       <w:r>
@@ -332,7 +350,7 @@
           <w:szCs w:val="30"/>
           <w:u w:val="single"/>
         </w:rPr>
-        <w:t xml:space="preserve">                       </w:t>
+        <w:t xml:space="preserve">      </w:t>
       </w:r>
     </w:p>
     <w:p>
@@ -360,27 +378,16 @@
           <w:szCs w:val="30"/>
           <w:u w:val="single"/>
         </w:rPr>
-        <w:t xml:space="preserve">                                </w:t>
-      </w:r>
-    </w:p>
-    <w:p>
-      <w:pPr>
-        <w:spacing w:line="360" w:lineRule="auto"/>
-        <w:ind w:firstLineChars="250" w:firstLine="750"/>
+        <w:t xml:space="preserve">                              </w:t>
+      </w:r>
+      <w:r>
         <w:rPr>
           <w:rFonts w:ascii="宋体" w:hAnsi="宋体"/>
           <w:sz w:val="30"/>
           <w:szCs w:val="30"/>
           <w:u w:val="single"/>
         </w:rPr>
-      </w:pPr>
-      <w:r>
-        <w:rPr>
-          <w:rFonts w:ascii="宋体" w:hAnsi="宋体" w:hint="eastAsia"/>
-          <w:sz w:val="30"/>
-          <w:szCs w:val="30"/>
-        </w:rPr>
-        <w:t>项目负责人：</w:t>
+        <w:t xml:space="preserve">         </w:t>
       </w:r>
       <w:r>
         <w:rPr>
@@ -389,7 +396,27 @@
           <w:szCs w:val="30"/>
           <w:u w:val="single"/>
         </w:rPr>
-        <w:t xml:space="preserve">      </w:t>
+        <w:t xml:space="preserve">  </w:t>
+      </w:r>
+    </w:p>
+    <w:p>
+      <w:pPr>
+        <w:spacing w:line="360" w:lineRule="auto"/>
+        <w:ind w:firstLineChars="250" w:firstLine="750"/>
+        <w:rPr>
+          <w:rFonts w:ascii="宋体" w:hAnsi="宋体"/>
+          <w:sz w:val="30"/>
+          <w:szCs w:val="30"/>
+          <w:u w:val="single"/>
+        </w:rPr>
+      </w:pPr>
+      <w:r>
+        <w:rPr>
+          <w:rFonts w:ascii="宋体" w:hAnsi="宋体" w:hint="eastAsia"/>
+          <w:sz w:val="30"/>
+          <w:szCs w:val="30"/>
+        </w:rPr>
+        <w:t>项目负责人：</w:t>
       </w:r>
       <w:r>
         <w:rPr>
@@ -398,7 +425,16 @@
           <w:szCs w:val="30"/>
           <w:u w:val="single"/>
         </w:rPr>
-        <w:t>王稼民</w:t>
+        <w:t xml:space="preserve">   </w:t>
+      </w:r>
+      <w:r>
+        <w:rPr>
+          <w:rFonts w:ascii="宋体" w:hAnsi="宋体"/>
+          <w:sz w:val="30"/>
+          <w:szCs w:val="30"/>
+          <w:u w:val="single"/>
+        </w:rPr>
+        <w:t xml:space="preserve"> </w:t>
       </w:r>
       <w:r>
         <w:rPr>
@@ -407,6 +443,15 @@
           <w:szCs w:val="30"/>
           <w:u w:val="single"/>
         </w:rPr>
+        <w:t>王稼民</w:t>
+      </w:r>
+      <w:r>
+        <w:rPr>
+          <w:rFonts w:ascii="宋体" w:hAnsi="宋体" w:hint="eastAsia"/>
+          <w:sz w:val="30"/>
+          <w:szCs w:val="30"/>
+          <w:u w:val="single"/>
+        </w:rPr>
         <w:t xml:space="preserve">              </w:t>
       </w:r>
       <w:r>
@@ -425,27 +470,16 @@
           <w:szCs w:val="30"/>
           <w:u w:val="single"/>
         </w:rPr>
-        <w:t xml:space="preserve">         </w:t>
-      </w:r>
-    </w:p>
-    <w:p>
-      <w:pPr>
-        <w:spacing w:line="360" w:lineRule="auto"/>
-        <w:ind w:firstLineChars="250" w:firstLine="750"/>
+        <w:t xml:space="preserve">       </w:t>
+      </w:r>
+      <w:r>
         <w:rPr>
           <w:rFonts w:ascii="宋体" w:hAnsi="宋体"/>
           <w:sz w:val="30"/>
           <w:szCs w:val="30"/>
           <w:u w:val="single"/>
         </w:rPr>
-      </w:pPr>
-      <w:r>
-        <w:rPr>
-          <w:rFonts w:ascii="宋体" w:hAnsi="宋体" w:hint="eastAsia"/>
-          <w:sz w:val="30"/>
-          <w:szCs w:val="30"/>
-        </w:rPr>
-        <w:t>联系电话：</w:t>
+        <w:t xml:space="preserve">     </w:t>
       </w:r>
       <w:r>
         <w:rPr>
@@ -454,16 +488,27 @@
           <w:szCs w:val="30"/>
           <w:u w:val="single"/>
         </w:rPr>
-        <w:t xml:space="preserve">     </w:t>
-      </w:r>
-      <w:r>
+        <w:t xml:space="preserve">  </w:t>
+      </w:r>
+    </w:p>
+    <w:p>
+      <w:pPr>
+        <w:spacing w:line="360" w:lineRule="auto"/>
+        <w:ind w:firstLineChars="250" w:firstLine="750"/>
         <w:rPr>
           <w:rFonts w:ascii="宋体" w:hAnsi="宋体"/>
           <w:sz w:val="30"/>
           <w:szCs w:val="30"/>
           <w:u w:val="single"/>
         </w:rPr>
-        <w:t>18811580695</w:t>
+      </w:pPr>
+      <w:r>
+        <w:rPr>
+          <w:rFonts w:ascii="宋体" w:hAnsi="宋体" w:hint="eastAsia"/>
+          <w:sz w:val="30"/>
+          <w:szCs w:val="30"/>
+        </w:rPr>
+        <w:t>联系电话：</w:t>
       </w:r>
       <w:r>
         <w:rPr>
@@ -472,26 +517,25 @@
           <w:szCs w:val="30"/>
           <w:u w:val="single"/>
         </w:rPr>
-        <w:t xml:space="preserve">                               </w:t>
-      </w:r>
-    </w:p>
-    <w:p>
-      <w:pPr>
-        <w:spacing w:line="360" w:lineRule="auto"/>
-        <w:ind w:firstLineChars="250" w:firstLine="750"/>
+        <w:t xml:space="preserve">     </w:t>
+      </w:r>
+      <w:r>
         <w:rPr>
           <w:rFonts w:ascii="宋体" w:hAnsi="宋体"/>
           <w:sz w:val="30"/>
           <w:szCs w:val="30"/>
-        </w:rPr>
-      </w:pPr>
-      <w:r>
-        <w:rPr>
-          <w:rFonts w:ascii="宋体" w:hAnsi="宋体" w:hint="eastAsia"/>
+          <w:u w:val="single"/>
+        </w:rPr>
+        <w:t xml:space="preserve"> </w:t>
+      </w:r>
+      <w:r>
+        <w:rPr>
+          <w:rFonts w:ascii="宋体" w:hAnsi="宋体"/>
           <w:sz w:val="30"/>
           <w:szCs w:val="30"/>
-        </w:rPr>
-        <w:t>E-mail：</w:t>
+          <w:u w:val="single"/>
+        </w:rPr>
+        <w:t>18811580695</w:t>
       </w:r>
       <w:r>
         <w:rPr>
@@ -500,7 +544,26 @@
           <w:szCs w:val="30"/>
           <w:u w:val="single"/>
         </w:rPr>
-        <w:t xml:space="preserve">       </w:t>
+        <w:t xml:space="preserve">                            </w:t>
+      </w:r>
+    </w:p>
+    <w:p>
+      <w:pPr>
+        <w:spacing w:line="360" w:lineRule="auto"/>
+        <w:ind w:firstLineChars="250" w:firstLine="750"/>
+        <w:rPr>
+          <w:rFonts w:ascii="宋体" w:hAnsi="宋体"/>
+          <w:sz w:val="30"/>
+          <w:szCs w:val="30"/>
+        </w:rPr>
+      </w:pPr>
+      <w:r>
+        <w:rPr>
+          <w:rFonts w:ascii="宋体" w:hAnsi="宋体" w:hint="eastAsia"/>
+          <w:sz w:val="30"/>
+          <w:szCs w:val="30"/>
+        </w:rPr>
+        <w:t>E-mail：</w:t>
       </w:r>
       <w:r>
         <w:rPr>
@@ -509,7 +572,7 @@
           <w:szCs w:val="30"/>
           <w:u w:val="single"/>
         </w:rPr>
-        <w:t>Wjm</w:t>
+        <w:t xml:space="preserve">       </w:t>
       </w:r>
       <w:r>
         <w:rPr>
@@ -518,7 +581,7 @@
           <w:szCs w:val="30"/>
           <w:u w:val="single"/>
         </w:rPr>
-        <w:t>5490@gmail.com</w:t>
+        <w:t xml:space="preserve"> </w:t>
       </w:r>
       <w:r>
         <w:rPr>
@@ -527,27 +590,16 @@
           <w:szCs w:val="30"/>
           <w:u w:val="single"/>
         </w:rPr>
-        <w:t xml:space="preserve">                               </w:t>
-      </w:r>
-    </w:p>
-    <w:p>
-      <w:pPr>
-        <w:spacing w:line="360" w:lineRule="auto"/>
-        <w:ind w:firstLineChars="250" w:firstLine="750"/>
+        <w:t>Wjm</w:t>
+      </w:r>
+      <w:r>
         <w:rPr>
           <w:rFonts w:ascii="宋体" w:hAnsi="宋体"/>
           <w:sz w:val="30"/>
           <w:szCs w:val="30"/>
           <w:u w:val="single"/>
         </w:rPr>
-      </w:pPr>
-      <w:r>
-        <w:rPr>
-          <w:rFonts w:ascii="宋体" w:hAnsi="宋体" w:hint="eastAsia"/>
-          <w:sz w:val="30"/>
-          <w:szCs w:val="30"/>
-        </w:rPr>
-        <w:t>指导教师：</w:t>
+        <w:t>5490@gmail.com</w:t>
       </w:r>
       <w:r>
         <w:rPr>
@@ -556,7 +608,27 @@
           <w:szCs w:val="30"/>
           <w:u w:val="single"/>
         </w:rPr>
-        <w:t xml:space="preserve">     </w:t>
+        <w:t xml:space="preserve">                        </w:t>
+      </w:r>
+    </w:p>
+    <w:p>
+      <w:pPr>
+        <w:spacing w:line="360" w:lineRule="auto"/>
+        <w:ind w:firstLineChars="250" w:firstLine="750"/>
+        <w:rPr>
+          <w:rFonts w:ascii="宋体" w:hAnsi="宋体"/>
+          <w:sz w:val="30"/>
+          <w:szCs w:val="30"/>
+          <w:u w:val="single"/>
+        </w:rPr>
+      </w:pPr>
+      <w:r>
+        <w:rPr>
+          <w:rFonts w:ascii="宋体" w:hAnsi="宋体" w:hint="eastAsia"/>
+          <w:sz w:val="30"/>
+          <w:szCs w:val="30"/>
+        </w:rPr>
+        <w:t>指导教师：</w:t>
       </w:r>
       <w:r>
         <w:rPr>
@@ -565,7 +637,16 @@
           <w:szCs w:val="30"/>
           <w:u w:val="single"/>
         </w:rPr>
-        <w:t>苏志远</w:t>
+        <w:t xml:space="preserve">     </w:t>
+      </w:r>
+      <w:r>
+        <w:rPr>
+          <w:rFonts w:ascii="宋体" w:hAnsi="宋体"/>
+          <w:sz w:val="30"/>
+          <w:szCs w:val="30"/>
+          <w:u w:val="single"/>
+        </w:rPr>
+        <w:t xml:space="preserve"> </w:t>
       </w:r>
       <w:r>
         <w:rPr>
@@ -574,26 +655,7 @@
           <w:szCs w:val="30"/>
           <w:u w:val="single"/>
         </w:rPr>
-        <w:t xml:space="preserve">                               </w:t>
-      </w:r>
-    </w:p>
-    <w:p>
-      <w:pPr>
-        <w:spacing w:line="360" w:lineRule="auto"/>
-        <w:ind w:firstLineChars="250" w:firstLine="750"/>
-        <w:rPr>
-          <w:rFonts w:ascii="宋体" w:hAnsi="宋体"/>
-          <w:sz w:val="30"/>
-          <w:szCs w:val="30"/>
-        </w:rPr>
-      </w:pPr>
-      <w:r>
-        <w:rPr>
-          <w:rFonts w:ascii="宋体" w:hAnsi="宋体" w:hint="eastAsia"/>
-          <w:sz w:val="30"/>
-          <w:szCs w:val="30"/>
-        </w:rPr>
-        <w:t>E-mail：</w:t>
+        <w:t>苏志远</w:t>
       </w:r>
       <w:r>
         <w:rPr>
@@ -602,7 +664,16 @@
           <w:szCs w:val="30"/>
           <w:u w:val="single"/>
         </w:rPr>
-        <w:t xml:space="preserve">          </w:t>
+        <w:t xml:space="preserve">                             </w:t>
+      </w:r>
+      <w:r>
+        <w:rPr>
+          <w:rFonts w:ascii="宋体" w:hAnsi="宋体"/>
+          <w:sz w:val="30"/>
+          <w:szCs w:val="30"/>
+          <w:u w:val="single"/>
+        </w:rPr>
+        <w:t xml:space="preserve">  </w:t>
       </w:r>
       <w:r>
         <w:rPr>
@@ -611,6 +682,43 @@
           <w:szCs w:val="30"/>
           <w:u w:val="single"/>
         </w:rPr>
+        <w:t xml:space="preserve">  </w:t>
+      </w:r>
+    </w:p>
+    <w:p>
+      <w:pPr>
+        <w:spacing w:line="360" w:lineRule="auto"/>
+        <w:ind w:firstLineChars="250" w:firstLine="750"/>
+        <w:rPr>
+          <w:rFonts w:ascii="宋体" w:hAnsi="宋体"/>
+          <w:sz w:val="30"/>
+          <w:szCs w:val="30"/>
+        </w:rPr>
+      </w:pPr>
+      <w:r>
+        <w:rPr>
+          <w:rFonts w:ascii="宋体" w:hAnsi="宋体" w:hint="eastAsia"/>
+          <w:sz w:val="30"/>
+          <w:szCs w:val="30"/>
+        </w:rPr>
+        <w:t>E-mail：</w:t>
+      </w:r>
+      <w:r>
+        <w:rPr>
+          <w:rFonts w:ascii="宋体" w:hAnsi="宋体" w:hint="eastAsia"/>
+          <w:sz w:val="30"/>
+          <w:szCs w:val="30"/>
+          <w:u w:val="single"/>
+        </w:rPr>
+        <w:t xml:space="preserve">        </w:t>
+      </w:r>
+      <w:r>
+        <w:rPr>
+          <w:rFonts w:ascii="宋体" w:hAnsi="宋体" w:hint="eastAsia"/>
+          <w:sz w:val="30"/>
+          <w:szCs w:val="30"/>
+          <w:u w:val="single"/>
+        </w:rPr>
         <w:t>szy</w:t>
       </w:r>
       <w:r>
@@ -629,7 +737,7 @@
           <w:szCs w:val="30"/>
           <w:u w:val="single"/>
         </w:rPr>
-        <w:t xml:space="preserve">                            </w:t>
+        <w:t xml:space="preserve">                          </w:t>
       </w:r>
     </w:p>
     <w:p>
@@ -667,7 +775,7 @@
           <w:szCs w:val="30"/>
           <w:u w:val="single"/>
         </w:rPr>
-        <w:t xml:space="preserve">    </w:t>
+        <w:t xml:space="preserve"> </w:t>
       </w:r>
       <w:r>
         <w:rPr>
@@ -4919,10 +5027,181 @@
     </w:p>
     <w:p>
       <w:pPr>
-        <w:numPr>
-          <w:ilvl w:val="0"/>
-          <w:numId w:val="4"/>
-        </w:numPr>
+        <w:pBdr>
+          <w:top w:val="single" w:sz="12" w:space="1" w:color="auto"/>
+          <w:left w:val="single" w:sz="12" w:space="4" w:color="auto"/>
+          <w:bottom w:val="single" w:sz="12" w:space="1" w:color="auto"/>
+          <w:right w:val="single" w:sz="12" w:space="31" w:color="auto"/>
+        </w:pBdr>
+        <w:adjustRightInd/>
+        <w:spacing w:line="360" w:lineRule="auto"/>
+        <w:ind w:firstLineChars="200" w:firstLine="420"/>
+        <w:textAlignment w:val="auto"/>
+      </w:pPr>
+      <w:r>
+        <w:rPr>
+          <w:rFonts w:hint="eastAsia"/>
+        </w:rPr>
+        <w:t>经过前期调研发现，目前代取快递主要靠人们通过聊天软件交流完成交易，没有形成一个完整系统，个人收费标准不一，信誉不一，市场环境参差不齐。</w:t>
+      </w:r>
+    </w:p>
+    <w:p>
+      <w:pPr>
+        <w:pBdr>
+          <w:top w:val="single" w:sz="12" w:space="1" w:color="auto"/>
+          <w:left w:val="single" w:sz="12" w:space="4" w:color="auto"/>
+          <w:bottom w:val="single" w:sz="12" w:space="1" w:color="auto"/>
+          <w:right w:val="single" w:sz="12" w:space="31" w:color="auto"/>
+        </w:pBdr>
+        <w:adjustRightInd/>
+        <w:spacing w:line="360" w:lineRule="auto"/>
+        <w:ind w:firstLineChars="200" w:firstLine="420"/>
+        <w:textAlignment w:val="auto"/>
+      </w:pPr>
+      <w:r>
+        <w:rPr>
+          <w:rFonts w:hint="eastAsia"/>
+        </w:rPr>
+        <w:t>已经完成系统运营的基本步骤，确定了解决方案。</w:t>
+      </w:r>
+    </w:p>
+    <w:p>
+      <w:pPr>
+        <w:pBdr>
+          <w:top w:val="single" w:sz="12" w:space="1" w:color="auto"/>
+          <w:left w:val="single" w:sz="12" w:space="4" w:color="auto"/>
+          <w:bottom w:val="single" w:sz="12" w:space="1" w:color="auto"/>
+          <w:right w:val="single" w:sz="12" w:space="31" w:color="auto"/>
+        </w:pBdr>
+        <w:spacing w:line="360" w:lineRule="auto"/>
+        <w:ind w:firstLineChars="200" w:firstLine="420"/>
+      </w:pPr>
+      <w:r>
+        <w:rPr>
+          <w:rFonts w:hint="eastAsia"/>
+        </w:rPr>
+        <w:t>1</w:t>
+      </w:r>
+      <w:r>
+        <w:rPr>
+          <w:rFonts w:hint="eastAsia"/>
+        </w:rPr>
+        <w:t>、目前沙河校区的快递驿站离宿舍</w:t>
+      </w:r>
+      <w:proofErr w:type="gramStart"/>
+      <w:r>
+        <w:rPr>
+          <w:rFonts w:hint="eastAsia"/>
+        </w:rPr>
+        <w:t>楼距离</w:t>
+      </w:r>
+      <w:proofErr w:type="gramEnd"/>
+      <w:r>
+        <w:rPr>
+          <w:rFonts w:hint="eastAsia"/>
+        </w:rPr>
+        <w:t>较远，很在遇到时间不足的情况下取快递成为了需要做取舍的事情。同时，部分同学会采用更高效快速的方法取快递，例如踏滑板、骑共享单车、推小推车等。而这一部分同学在取快递的时候仍然可携带更多的快递包裹，这也成为了本项目的启发点。本项目致力于制作并运营一个</w:t>
+      </w:r>
+      <w:proofErr w:type="gramStart"/>
+      <w:r>
+        <w:rPr>
+          <w:rFonts w:hint="eastAsia"/>
+        </w:rPr>
+        <w:t>基于微信小</w:t>
+      </w:r>
+      <w:proofErr w:type="gramEnd"/>
+      <w:r>
+        <w:rPr>
+          <w:rFonts w:hint="eastAsia"/>
+        </w:rPr>
+        <w:t>程序的快递服务平台，有需要的同学可在平台上发布取件需求，同时有余力的同学可以帮忙代取快递，从而减少人力物力的浪费，更加合理的分配资源，使校园生活更加高效和谐。</w:t>
+      </w:r>
+    </w:p>
+    <w:p>
+      <w:pPr>
+        <w:pBdr>
+          <w:top w:val="single" w:sz="12" w:space="1" w:color="auto"/>
+          <w:left w:val="single" w:sz="12" w:space="4" w:color="auto"/>
+          <w:bottom w:val="single" w:sz="12" w:space="1" w:color="auto"/>
+          <w:right w:val="single" w:sz="12" w:space="31" w:color="auto"/>
+        </w:pBdr>
+        <w:spacing w:line="360" w:lineRule="auto"/>
+        <w:ind w:firstLineChars="200" w:firstLine="420"/>
+      </w:pPr>
+      <w:r>
+        <w:rPr>
+          <w:rFonts w:hint="eastAsia"/>
+        </w:rPr>
+        <w:t>2</w:t>
+      </w:r>
+      <w:r>
+        <w:rPr>
+          <w:rFonts w:hint="eastAsia"/>
+        </w:rPr>
+        <w:t>、目前</w:t>
+      </w:r>
+      <w:proofErr w:type="gramStart"/>
+      <w:r>
+        <w:rPr>
+          <w:rFonts w:hint="eastAsia"/>
+        </w:rPr>
+        <w:t>同学们网购需求量</w:t>
+      </w:r>
+      <w:proofErr w:type="gramEnd"/>
+      <w:r>
+        <w:rPr>
+          <w:rFonts w:hint="eastAsia"/>
+        </w:rPr>
+        <w:t>较大，同时也需收取来自其他地方的快递很多同学没有空闲时间前去取快递，继而造成快递滞留，而滞留的快递多被快递驿站分拣到其他地方，取快递更加麻烦。因此，很多同学需要及时取件，在不耽误其他事情的情况下，代取快递应当会成为大多数用户的选择。而目前同学们没有统一的代取服务平台，只能见到少数专职代取快递的同学，效率低下且时效性差。目前，在本校的公开信息中并未发现有类似的产品，该服务平台可为同学们提供较大的便利。</w:t>
+      </w:r>
+    </w:p>
+    <w:p>
+      <w:pPr>
+        <w:pBdr>
+          <w:top w:val="single" w:sz="12" w:space="1" w:color="auto"/>
+          <w:left w:val="single" w:sz="12" w:space="4" w:color="auto"/>
+          <w:bottom w:val="single" w:sz="12" w:space="1" w:color="auto"/>
+          <w:right w:val="single" w:sz="12" w:space="31" w:color="auto"/>
+        </w:pBdr>
+        <w:spacing w:line="360" w:lineRule="auto"/>
+        <w:ind w:firstLineChars="200" w:firstLine="420"/>
+      </w:pPr>
+      <w:r>
+        <w:rPr>
+          <w:rFonts w:hint="eastAsia"/>
+        </w:rPr>
+        <w:t>3</w:t>
+      </w:r>
+      <w:r>
+        <w:rPr>
+          <w:rFonts w:hint="eastAsia"/>
+        </w:rPr>
+        <w:t>、目前各大购物平台、快递服务平台尚未推出类似功能，该项目属于创新型项目。且此项目可行性强，实用性高，可以便捷同学们的生活。本平台</w:t>
+      </w:r>
+      <w:proofErr w:type="gramStart"/>
+      <w:r>
+        <w:rPr>
+          <w:rFonts w:hint="eastAsia"/>
+        </w:rPr>
+        <w:t>基于微信小</w:t>
+      </w:r>
+      <w:proofErr w:type="gramEnd"/>
+      <w:r>
+        <w:rPr>
+          <w:rFonts w:hint="eastAsia"/>
+        </w:rPr>
+        <w:t>程序，门槛较低，使用方便，能够为</w:t>
+      </w:r>
+      <w:r>
+        <w:rPr>
+          <w:rFonts w:hint="eastAsia"/>
+        </w:rPr>
+        <w:lastRenderedPageBreak/>
+        <w:t>使用双方提供一个便捷的平台，同时满足双方的需求。为了保证用户体验，使其更加具有实用性，我们计划后期加入用户反馈、用户体验改善计划，提高该项目的实用性。</w:t>
+      </w:r>
+    </w:p>
+    <w:p>
+      <w:pPr>
         <w:pBdr>
           <w:top w:val="single" w:sz="12" w:space="1" w:color="auto"/>
           <w:left w:val="single" w:sz="12" w:space="4" w:color="auto"/>
@@ -4933,129 +5212,7 @@
         <w:spacing w:line="300" w:lineRule="exact"/>
         <w:textAlignment w:val="auto"/>
         <w:rPr>
-          <w:rFonts w:ascii="楷体" w:eastAsia="楷体" w:hAnsi="楷体"/>
-          <w:bCs/>
-          <w:color w:val="808080"/>
-          <w:spacing w:val="4"/>
-          <w:szCs w:val="21"/>
-        </w:rPr>
-      </w:pPr>
-      <w:r>
-        <w:rPr>
           <w:rFonts w:ascii="楷体" w:eastAsia="楷体" w:hAnsi="楷体" w:hint="eastAsia"/>
-          <w:bCs/>
-          <w:color w:val="808080"/>
-          <w:spacing w:val="4"/>
-          <w:szCs w:val="21"/>
-        </w:rPr>
-        <w:t>项目的社会效益、经济效益以及</w:t>
-      </w:r>
-      <w:r>
-        <w:rPr>
-          <w:rFonts w:ascii="楷体" w:eastAsia="楷体" w:hAnsi="楷体" w:hint="eastAsia"/>
-          <w:bCs/>
-          <w:color w:val="808080"/>
-          <w:spacing w:val="4"/>
-          <w:szCs w:val="21"/>
-        </w:rPr>
-        <w:t>社会影响力</w:t>
-      </w:r>
-      <w:r>
-        <w:rPr>
-          <w:rFonts w:ascii="楷体" w:eastAsia="楷体" w:hAnsi="楷体" w:hint="eastAsia"/>
-          <w:bCs/>
-          <w:color w:val="808080"/>
-          <w:spacing w:val="4"/>
-          <w:szCs w:val="21"/>
-        </w:rPr>
-        <w:t>等</w:t>
-      </w:r>
-    </w:p>
-    <w:p>
-      <w:pPr>
-        <w:numPr>
-          <w:ilvl w:val="0"/>
-          <w:numId w:val="4"/>
-        </w:numPr>
-        <w:pBdr>
-          <w:top w:val="single" w:sz="12" w:space="1" w:color="auto"/>
-          <w:left w:val="single" w:sz="12" w:space="4" w:color="auto"/>
-          <w:bottom w:val="single" w:sz="12" w:space="1" w:color="auto"/>
-          <w:right w:val="single" w:sz="12" w:space="31" w:color="auto"/>
-        </w:pBdr>
-        <w:adjustRightInd/>
-        <w:spacing w:line="300" w:lineRule="exact"/>
-        <w:textAlignment w:val="auto"/>
-        <w:rPr>
-          <w:rFonts w:ascii="楷体" w:eastAsia="楷体" w:hAnsi="楷体"/>
-          <w:bCs/>
-          <w:color w:val="808080"/>
-          <w:spacing w:val="4"/>
-          <w:szCs w:val="21"/>
-        </w:rPr>
-      </w:pPr>
-      <w:r>
-        <w:rPr>
-          <w:rFonts w:ascii="楷体" w:eastAsia="楷体" w:hAnsi="楷体" w:hint="eastAsia"/>
-          <w:bCs/>
-          <w:color w:val="808080"/>
-          <w:spacing w:val="4"/>
-          <w:szCs w:val="21"/>
-        </w:rPr>
-        <w:t>经过前期调研发现，目前代取快递主要靠人们通过聊天软件交流完成交易，没有形成一个完整系统，个人收费标准不一，信誉不一，市场环境参差不齐。</w:t>
-      </w:r>
-    </w:p>
-    <w:p>
-      <w:pPr>
-        <w:numPr>
-          <w:ilvl w:val="0"/>
-          <w:numId w:val="4"/>
-        </w:numPr>
-        <w:pBdr>
-          <w:top w:val="single" w:sz="12" w:space="1" w:color="auto"/>
-          <w:left w:val="single" w:sz="12" w:space="4" w:color="auto"/>
-          <w:bottom w:val="single" w:sz="12" w:space="1" w:color="auto"/>
-          <w:right w:val="single" w:sz="12" w:space="31" w:color="auto"/>
-        </w:pBdr>
-        <w:adjustRightInd/>
-        <w:spacing w:line="300" w:lineRule="exact"/>
-        <w:textAlignment w:val="auto"/>
-        <w:rPr>
-          <w:rFonts w:ascii="楷体" w:eastAsia="楷体" w:hAnsi="楷体"/>
-          <w:bCs/>
-          <w:color w:val="808080"/>
-          <w:spacing w:val="4"/>
-          <w:szCs w:val="21"/>
-        </w:rPr>
-      </w:pPr>
-      <w:r>
-        <w:rPr>
-          <w:rFonts w:ascii="楷体" w:eastAsia="楷体" w:hAnsi="楷体" w:hint="eastAsia"/>
-          <w:bCs/>
-          <w:color w:val="808080"/>
-          <w:spacing w:val="4"/>
-          <w:szCs w:val="21"/>
-        </w:rPr>
-        <w:t>已经完成系统运营的基本步骤，确定了解决方案。</w:t>
-      </w:r>
-    </w:p>
-    <w:p>
-      <w:pPr>
-        <w:numPr>
-          <w:ilvl w:val="0"/>
-          <w:numId w:val="4"/>
-        </w:numPr>
-        <w:pBdr>
-          <w:top w:val="single" w:sz="12" w:space="1" w:color="auto"/>
-          <w:left w:val="single" w:sz="12" w:space="4" w:color="auto"/>
-          <w:bottom w:val="single" w:sz="12" w:space="1" w:color="auto"/>
-          <w:right w:val="single" w:sz="12" w:space="31" w:color="auto"/>
-        </w:pBdr>
-        <w:adjustRightInd/>
-        <w:spacing w:line="300" w:lineRule="exact"/>
-        <w:textAlignment w:val="auto"/>
-        <w:rPr>
-          <w:rFonts w:ascii="楷体" w:eastAsia="楷体" w:hAnsi="楷体"/>
           <w:bCs/>
           <w:color w:val="808080"/>
           <w:spacing w:val="4"/>
@@ -5088,7 +5245,7 @@
           <w:noProof/>
         </w:rPr>
         <w:drawing>
-          <wp:anchor distT="0" distB="0" distL="114300" distR="114300" simplePos="0" relativeHeight="251658240" behindDoc="0" locked="0" layoutInCell="1" allowOverlap="1" wp14:anchorId="645ADD2B" wp14:editId="42D10688">
+          <wp:anchor distT="0" distB="0" distL="114300" distR="114300" simplePos="0" relativeHeight="251658240" behindDoc="0" locked="0" layoutInCell="1" allowOverlap="1" wp14:anchorId="645ADD2B" wp14:editId="3E904B9D">
             <wp:simplePos x="0" y="0"/>
             <wp:positionH relativeFrom="column">
               <wp:posOffset>44450</wp:posOffset>
@@ -5214,15 +5371,14 @@
         <w:rPr>
           <w:noProof/>
         </w:rPr>
-        <w:lastRenderedPageBreak/>
         <w:drawing>
-          <wp:anchor distT="0" distB="0" distL="114300" distR="114300" simplePos="0" relativeHeight="251658241" behindDoc="1" locked="0" layoutInCell="1" allowOverlap="1" wp14:anchorId="3A2DB765" wp14:editId="76475251">
+          <wp:anchor distT="0" distB="0" distL="114300" distR="114300" simplePos="0" relativeHeight="251658241" behindDoc="1" locked="0" layoutInCell="1" allowOverlap="1" wp14:anchorId="3A2DB765" wp14:editId="2F794D10">
             <wp:simplePos x="0" y="0"/>
-            <wp:positionH relativeFrom="column">
-              <wp:posOffset>219710</wp:posOffset>
+            <wp:positionH relativeFrom="margin">
+              <wp:posOffset>219986</wp:posOffset>
             </wp:positionH>
             <wp:positionV relativeFrom="page">
-              <wp:posOffset>8382000</wp:posOffset>
+              <wp:posOffset>4902476</wp:posOffset>
             </wp:positionV>
             <wp:extent cx="5585460" cy="1688465"/>
             <wp:effectExtent l="0" t="0" r="0" b="6985"/>
@@ -5292,6 +5448,65 @@
     </w:p>
     <w:p>
       <w:pPr>
+        <w:pBdr>
+          <w:top w:val="single" w:sz="12" w:space="1" w:color="auto"/>
+          <w:left w:val="single" w:sz="12" w:space="4" w:color="auto"/>
+          <w:bottom w:val="single" w:sz="12" w:space="1" w:color="auto"/>
+          <w:right w:val="single" w:sz="12" w:space="31" w:color="auto"/>
+        </w:pBdr>
+        <w:adjustRightInd/>
+        <w:spacing w:line="300" w:lineRule="exact"/>
+        <w:textAlignment w:val="auto"/>
+        <w:rPr>
+          <w:rFonts w:ascii="楷体" w:eastAsia="楷体" w:hAnsi="楷体" w:hint="eastAsia"/>
+          <w:bCs/>
+          <w:color w:val="808080"/>
+          <w:spacing w:val="4"/>
+          <w:szCs w:val="21"/>
+        </w:rPr>
+      </w:pPr>
+    </w:p>
+    <w:p>
+      <w:pPr>
+        <w:numPr>
+          <w:ilvl w:val="0"/>
+          <w:numId w:val="10"/>
+        </w:numPr>
+        <w:pBdr>
+          <w:top w:val="single" w:sz="12" w:space="1" w:color="auto"/>
+          <w:left w:val="single" w:sz="12" w:space="4" w:color="auto"/>
+          <w:bottom w:val="single" w:sz="12" w:space="1" w:color="auto"/>
+          <w:right w:val="single" w:sz="12" w:space="31" w:color="auto"/>
+        </w:pBdr>
+        <w:spacing w:line="440" w:lineRule="exact"/>
+        <w:rPr>
+          <w:rFonts w:eastAsia="黑体"/>
+          <w:b/>
+          <w:spacing w:val="10"/>
+          <w:szCs w:val="21"/>
+        </w:rPr>
+      </w:pPr>
+      <w:r>
+        <w:rPr>
+          <w:rFonts w:eastAsia="黑体" w:hint="eastAsia"/>
+          <w:b/>
+          <w:spacing w:val="10"/>
+          <w:szCs w:val="21"/>
+        </w:rPr>
+        <w:t>项目</w:t>
+      </w:r>
+      <w:r>
+        <w:rPr>
+          <w:rFonts w:eastAsia="黑体"/>
+          <w:b/>
+          <w:spacing w:val="10"/>
+          <w:szCs w:val="21"/>
+        </w:rPr>
+        <w:t>成果</w:t>
+      </w:r>
+    </w:p>
+    <w:p>
+      <w:pPr>
         <w:numPr>
           <w:ilvl w:val="0"/>
           <w:numId w:val="4"/>
@@ -5313,6 +5528,26 @@
           <w:szCs w:val="21"/>
         </w:rPr>
       </w:pPr>
+      <w:r>
+        <w:rPr>
+          <w:rFonts w:ascii="楷体" w:eastAsia="楷体" w:hAnsi="楷体" w:hint="eastAsia"/>
+          <w:bCs/>
+          <w:color w:val="808080"/>
+          <w:spacing w:val="4"/>
+          <w:szCs w:val="21"/>
+        </w:rPr>
+        <w:t>项目</w:t>
+      </w:r>
+      <w:r>
+        <w:rPr>
+          <w:rFonts w:ascii="楷体" w:eastAsia="楷体" w:hAnsi="楷体"/>
+          <w:bCs/>
+          <w:color w:val="808080"/>
+          <w:spacing w:val="4"/>
+          <w:szCs w:val="21"/>
+        </w:rPr>
+        <w:t>已有成果介绍</w:t>
+      </w:r>
     </w:p>
     <w:p>
       <w:pPr>
@@ -5337,44 +5572,45 @@
           <w:szCs w:val="21"/>
         </w:rPr>
       </w:pPr>
-    </w:p>
-    <w:p>
-      <w:pPr>
-        <w:numPr>
-          <w:ilvl w:val="0"/>
-          <w:numId w:val="10"/>
-        </w:numPr>
-        <w:pBdr>
-          <w:top w:val="single" w:sz="12" w:space="1" w:color="auto"/>
-          <w:left w:val="single" w:sz="12" w:space="4" w:color="auto"/>
-          <w:bottom w:val="single" w:sz="12" w:space="1" w:color="auto"/>
-          <w:right w:val="single" w:sz="12" w:space="31" w:color="auto"/>
-        </w:pBdr>
-        <w:spacing w:line="440" w:lineRule="exact"/>
-        <w:rPr>
-          <w:rFonts w:eastAsia="黑体"/>
-          <w:b/>
-          <w:spacing w:val="10"/>
+      <w:r>
+        <w:rPr>
+          <w:rFonts w:ascii="楷体" w:eastAsia="楷体" w:hAnsi="楷体" w:hint="eastAsia"/>
+          <w:bCs/>
+          <w:color w:val="808080"/>
+          <w:spacing w:val="4"/>
           <w:szCs w:val="21"/>
         </w:rPr>
-      </w:pPr>
-      <w:r>
-        <w:rPr>
-          <w:rFonts w:eastAsia="黑体" w:hint="eastAsia"/>
-          <w:b/>
-          <w:spacing w:val="10"/>
+        <w:t>项目</w:t>
+      </w:r>
+      <w:r>
+        <w:rPr>
+          <w:rFonts w:ascii="楷体" w:eastAsia="楷体" w:hAnsi="楷体" w:hint="eastAsia"/>
+          <w:bCs/>
+          <w:color w:val="808080"/>
+          <w:spacing w:val="4"/>
           <w:szCs w:val="21"/>
         </w:rPr>
-        <w:t>项目</w:t>
-      </w:r>
-      <w:r>
-        <w:rPr>
-          <w:rFonts w:eastAsia="黑体"/>
-          <w:b/>
-          <w:spacing w:val="10"/>
+        <w:t>预期成果的形式（例如：实物、软件、论文、专利、学术</w:t>
+      </w:r>
+      <w:r>
+        <w:rPr>
+          <w:rFonts w:ascii="楷体" w:eastAsia="楷体" w:hAnsi="楷体"/>
+          <w:bCs/>
+          <w:color w:val="808080"/>
+          <w:spacing w:val="4"/>
           <w:szCs w:val="21"/>
         </w:rPr>
-        <w:t>成果</w:t>
+        <w:t>论文、</w:t>
+      </w:r>
+      <w:r>
+        <w:rPr>
+          <w:rFonts w:ascii="楷体" w:eastAsia="楷体" w:hAnsi="楷体" w:hint="eastAsia"/>
+          <w:bCs/>
+          <w:color w:val="808080"/>
+          <w:spacing w:val="4"/>
+          <w:szCs w:val="21"/>
+        </w:rPr>
+        <w:t>调研报告（文科）等）</w:t>
       </w:r>
     </w:p>
     <w:p>
@@ -5395,30 +5631,252 @@
         <w:rPr>
           <w:rFonts w:ascii="楷体" w:eastAsia="楷体" w:hAnsi="楷体"/>
           <w:bCs/>
-          <w:color w:val="808080"/>
           <w:spacing w:val="4"/>
           <w:szCs w:val="21"/>
         </w:rPr>
       </w:pPr>
       <w:r>
         <w:rPr>
-          <w:rFonts w:ascii="楷体" w:eastAsia="楷体" w:hAnsi="楷体" w:hint="eastAsia"/>
+          <w:rFonts w:asciiTheme="minorEastAsia" w:eastAsiaTheme="minorEastAsia" w:hAnsiTheme="minorEastAsia" w:hint="eastAsia"/>
           <w:bCs/>
-          <w:color w:val="808080"/>
           <w:spacing w:val="4"/>
           <w:szCs w:val="21"/>
         </w:rPr>
-        <w:t>项目</w:t>
-      </w:r>
-      <w:r>
-        <w:rPr>
-          <w:rFonts w:ascii="楷体" w:eastAsia="楷体" w:hAnsi="楷体"/>
+        <w:t>目前小程序已经</w:t>
+      </w:r>
+      <w:r>
+        <w:rPr>
+          <w:rFonts w:asciiTheme="minorEastAsia" w:eastAsiaTheme="minorEastAsia" w:hAnsiTheme="minorEastAsia" w:hint="eastAsia"/>
           <w:bCs/>
-          <w:color w:val="808080"/>
           <w:spacing w:val="4"/>
           <w:szCs w:val="21"/>
         </w:rPr>
-        <w:t>已有成果介绍</w:t>
+        <w:t>基本完成，</w:t>
+      </w:r>
+      <w:r>
+        <w:rPr>
+          <w:rFonts w:asciiTheme="minorEastAsia" w:eastAsiaTheme="minorEastAsia" w:hAnsiTheme="minorEastAsia" w:hint="eastAsia"/>
+          <w:bCs/>
+          <w:spacing w:val="4"/>
+          <w:szCs w:val="21"/>
+        </w:rPr>
+        <w:t>实现了</w:t>
+      </w:r>
+      <w:r>
+        <w:rPr>
+          <w:rFonts w:asciiTheme="minorEastAsia" w:eastAsiaTheme="minorEastAsia" w:hAnsiTheme="minorEastAsia" w:hint="eastAsia"/>
+          <w:bCs/>
+          <w:spacing w:val="4"/>
+          <w:szCs w:val="21"/>
+        </w:rPr>
+        <w:t>用户发布</w:t>
+      </w:r>
+      <w:r>
+        <w:rPr>
+          <w:rFonts w:asciiTheme="minorEastAsia" w:eastAsiaTheme="minorEastAsia" w:hAnsiTheme="minorEastAsia" w:hint="eastAsia"/>
+          <w:bCs/>
+          <w:spacing w:val="4"/>
+          <w:szCs w:val="21"/>
+        </w:rPr>
+        <w:t>订单、派送员</w:t>
+      </w:r>
+      <w:r>
+        <w:rPr>
+          <w:rFonts w:asciiTheme="minorEastAsia" w:eastAsiaTheme="minorEastAsia" w:hAnsiTheme="minorEastAsia" w:hint="eastAsia"/>
+          <w:bCs/>
+          <w:spacing w:val="4"/>
+          <w:szCs w:val="21"/>
+        </w:rPr>
+        <w:t>接收订单</w:t>
+      </w:r>
+      <w:r>
+        <w:rPr>
+          <w:rFonts w:asciiTheme="minorEastAsia" w:eastAsiaTheme="minorEastAsia" w:hAnsiTheme="minorEastAsia" w:hint="eastAsia"/>
+          <w:bCs/>
+          <w:spacing w:val="4"/>
+          <w:szCs w:val="21"/>
+        </w:rPr>
+        <w:t>、管理员管理订单</w:t>
+      </w:r>
+      <w:r>
+        <w:rPr>
+          <w:rFonts w:asciiTheme="minorEastAsia" w:eastAsiaTheme="minorEastAsia" w:hAnsiTheme="minorEastAsia" w:hint="eastAsia"/>
+          <w:bCs/>
+          <w:spacing w:val="4"/>
+          <w:szCs w:val="21"/>
+        </w:rPr>
+        <w:t>，</w:t>
+      </w:r>
+      <w:r>
+        <w:rPr>
+          <w:rFonts w:asciiTheme="minorEastAsia" w:eastAsiaTheme="minorEastAsia" w:hAnsiTheme="minorEastAsia" w:hint="eastAsia"/>
+          <w:bCs/>
+          <w:spacing w:val="4"/>
+          <w:szCs w:val="21"/>
+        </w:rPr>
+        <w:t>可</w:t>
+      </w:r>
+      <w:r>
+        <w:rPr>
+          <w:rFonts w:asciiTheme="minorEastAsia" w:eastAsiaTheme="minorEastAsia" w:hAnsiTheme="minorEastAsia" w:hint="eastAsia"/>
+          <w:bCs/>
+          <w:spacing w:val="4"/>
+          <w:szCs w:val="21"/>
+        </w:rPr>
+        <w:t>完整实现</w:t>
+      </w:r>
+      <w:r>
+        <w:rPr>
+          <w:rFonts w:asciiTheme="minorEastAsia" w:eastAsiaTheme="minorEastAsia" w:hAnsiTheme="minorEastAsia" w:hint="eastAsia"/>
+          <w:bCs/>
+          <w:spacing w:val="4"/>
+          <w:szCs w:val="21"/>
+        </w:rPr>
+        <w:t>校内</w:t>
+      </w:r>
+      <w:r>
+        <w:rPr>
+          <w:rFonts w:asciiTheme="minorEastAsia" w:eastAsiaTheme="minorEastAsia" w:hAnsiTheme="minorEastAsia" w:hint="eastAsia"/>
+          <w:bCs/>
+          <w:spacing w:val="4"/>
+          <w:szCs w:val="21"/>
+        </w:rPr>
+        <w:t>同学发布订单、</w:t>
+      </w:r>
+      <w:r>
+        <w:rPr>
+          <w:rFonts w:asciiTheme="minorEastAsia" w:eastAsiaTheme="minorEastAsia" w:hAnsiTheme="minorEastAsia" w:hint="eastAsia"/>
+          <w:bCs/>
+          <w:spacing w:val="4"/>
+          <w:szCs w:val="21"/>
+        </w:rPr>
+        <w:t>同学接取</w:t>
+      </w:r>
+      <w:r>
+        <w:rPr>
+          <w:rFonts w:asciiTheme="minorEastAsia" w:eastAsiaTheme="minorEastAsia" w:hAnsiTheme="minorEastAsia" w:hint="eastAsia"/>
+          <w:bCs/>
+          <w:spacing w:val="4"/>
+          <w:szCs w:val="21"/>
+        </w:rPr>
+        <w:t>代取订单</w:t>
+      </w:r>
+      <w:r>
+        <w:rPr>
+          <w:rFonts w:asciiTheme="minorEastAsia" w:eastAsiaTheme="minorEastAsia" w:hAnsiTheme="minorEastAsia" w:hint="eastAsia"/>
+          <w:bCs/>
+          <w:spacing w:val="4"/>
+          <w:szCs w:val="21"/>
+        </w:rPr>
+        <w:t>以及管理员对全体用户的管理</w:t>
+      </w:r>
+      <w:r>
+        <w:rPr>
+          <w:rFonts w:asciiTheme="minorEastAsia" w:eastAsiaTheme="minorEastAsia" w:hAnsiTheme="minorEastAsia" w:hint="eastAsia"/>
+          <w:bCs/>
+          <w:spacing w:val="4"/>
+          <w:szCs w:val="21"/>
+        </w:rPr>
+        <w:t>。</w:t>
+      </w:r>
+      <w:r>
+        <w:rPr>
+          <w:rFonts w:asciiTheme="minorEastAsia" w:eastAsiaTheme="minorEastAsia" w:hAnsiTheme="minorEastAsia" w:hint="eastAsia"/>
+          <w:bCs/>
+          <w:spacing w:val="4"/>
+          <w:szCs w:val="21"/>
+        </w:rPr>
+        <w:t>除了实现基本的</w:t>
+      </w:r>
+      <w:r>
+        <w:rPr>
+          <w:rFonts w:asciiTheme="minorEastAsia" w:eastAsiaTheme="minorEastAsia" w:hAnsiTheme="minorEastAsia" w:hint="eastAsia"/>
+          <w:bCs/>
+          <w:spacing w:val="4"/>
+          <w:szCs w:val="21"/>
+        </w:rPr>
+        <w:t>发布、接取订单</w:t>
+      </w:r>
+      <w:r>
+        <w:rPr>
+          <w:rFonts w:asciiTheme="minorEastAsia" w:eastAsiaTheme="minorEastAsia" w:hAnsiTheme="minorEastAsia" w:hint="eastAsia"/>
+          <w:bCs/>
+          <w:spacing w:val="4"/>
+          <w:szCs w:val="21"/>
+        </w:rPr>
+        <w:t>以外，</w:t>
+      </w:r>
+      <w:r>
+        <w:rPr>
+          <w:rFonts w:asciiTheme="minorEastAsia" w:eastAsiaTheme="minorEastAsia" w:hAnsiTheme="minorEastAsia" w:hint="eastAsia"/>
+          <w:bCs/>
+          <w:spacing w:val="4"/>
+          <w:szCs w:val="21"/>
+        </w:rPr>
+        <w:t>我们还</w:t>
+      </w:r>
+      <w:r>
+        <w:rPr>
+          <w:rFonts w:asciiTheme="minorEastAsia" w:eastAsiaTheme="minorEastAsia" w:hAnsiTheme="minorEastAsia" w:hint="eastAsia"/>
+          <w:bCs/>
+          <w:spacing w:val="4"/>
+          <w:szCs w:val="21"/>
+        </w:rPr>
+        <w:t>加入了审核</w:t>
+      </w:r>
+      <w:r>
+        <w:rPr>
+          <w:rFonts w:asciiTheme="minorEastAsia" w:eastAsiaTheme="minorEastAsia" w:hAnsiTheme="minorEastAsia" w:hint="eastAsia"/>
+          <w:bCs/>
+          <w:spacing w:val="4"/>
+          <w:szCs w:val="21"/>
+        </w:rPr>
+        <w:t>系统、</w:t>
+      </w:r>
+      <w:r>
+        <w:rPr>
+          <w:rFonts w:asciiTheme="minorEastAsia" w:eastAsiaTheme="minorEastAsia" w:hAnsiTheme="minorEastAsia" w:hint="eastAsia"/>
+          <w:bCs/>
+          <w:spacing w:val="4"/>
+          <w:szCs w:val="21"/>
+        </w:rPr>
+        <w:t>信誉分系统</w:t>
+      </w:r>
+      <w:r>
+        <w:rPr>
+          <w:rFonts w:asciiTheme="minorEastAsia" w:eastAsiaTheme="minorEastAsia" w:hAnsiTheme="minorEastAsia" w:hint="eastAsia"/>
+          <w:bCs/>
+          <w:spacing w:val="4"/>
+          <w:szCs w:val="21"/>
+        </w:rPr>
+        <w:t>、反馈系统，可以有效控制</w:t>
+      </w:r>
+      <w:r>
+        <w:rPr>
+          <w:rFonts w:asciiTheme="minorEastAsia" w:eastAsiaTheme="minorEastAsia" w:hAnsiTheme="minorEastAsia" w:hint="eastAsia"/>
+          <w:bCs/>
+          <w:spacing w:val="4"/>
+          <w:szCs w:val="21"/>
+        </w:rPr>
+        <w:t>不良信息的传播以及</w:t>
+      </w:r>
+      <w:r>
+        <w:rPr>
+          <w:rFonts w:asciiTheme="minorEastAsia" w:eastAsiaTheme="minorEastAsia" w:hAnsiTheme="minorEastAsia" w:hint="eastAsia"/>
+          <w:bCs/>
+          <w:spacing w:val="4"/>
+          <w:szCs w:val="21"/>
+        </w:rPr>
+        <w:t>减少冲突</w:t>
+      </w:r>
+      <w:r>
+        <w:rPr>
+          <w:rFonts w:asciiTheme="minorEastAsia" w:eastAsiaTheme="minorEastAsia" w:hAnsiTheme="minorEastAsia" w:hint="eastAsia"/>
+          <w:bCs/>
+          <w:spacing w:val="4"/>
+          <w:szCs w:val="21"/>
+        </w:rPr>
+        <w:t>的发生</w:t>
       </w:r>
     </w:p>
     <w:p>
@@ -5437,52 +5895,58 @@
         <w:spacing w:line="300" w:lineRule="exact"/>
         <w:textAlignment w:val="auto"/>
         <w:rPr>
-          <w:rFonts w:ascii="楷体" w:eastAsia="楷体" w:hAnsi="楷体"/>
+          <w:rFonts w:asciiTheme="minorEastAsia" w:eastAsiaTheme="minorEastAsia" w:hAnsiTheme="minorEastAsia"/>
           <w:bCs/>
-          <w:color w:val="808080"/>
           <w:spacing w:val="4"/>
           <w:szCs w:val="21"/>
         </w:rPr>
       </w:pPr>
       <w:r>
         <w:rPr>
-          <w:rFonts w:ascii="楷体" w:eastAsia="楷体" w:hAnsi="楷体" w:hint="eastAsia"/>
+          <w:rFonts w:asciiTheme="minorEastAsia" w:eastAsiaTheme="minorEastAsia" w:hAnsiTheme="minorEastAsia" w:hint="eastAsia"/>
           <w:bCs/>
-          <w:color w:val="808080"/>
           <w:spacing w:val="4"/>
           <w:szCs w:val="21"/>
         </w:rPr>
-        <w:t>项目</w:t>
-      </w:r>
-      <w:r>
-        <w:rPr>
-          <w:rFonts w:ascii="楷体" w:eastAsia="楷体" w:hAnsi="楷体" w:hint="eastAsia"/>
+        <w:t>项目预期将</w:t>
+      </w:r>
+      <w:r>
+        <w:rPr>
+          <w:rFonts w:asciiTheme="minorEastAsia" w:eastAsiaTheme="minorEastAsia" w:hAnsiTheme="minorEastAsia" w:hint="eastAsia"/>
           <w:bCs/>
-          <w:color w:val="808080"/>
           <w:spacing w:val="4"/>
           <w:szCs w:val="21"/>
         </w:rPr>
-        <w:t>预期成果的形式（例如：实物、软件、论文、专利、学术</w:t>
-      </w:r>
-      <w:r>
-        <w:rPr>
-          <w:rFonts w:ascii="楷体" w:eastAsia="楷体" w:hAnsi="楷体"/>
+        <w:t>进一步优化现有功能，提高交互体验，并有计划将学校现有的智能</w:t>
+      </w:r>
+      <w:proofErr w:type="gramStart"/>
+      <w:r>
+        <w:rPr>
+          <w:rFonts w:asciiTheme="minorEastAsia" w:eastAsiaTheme="minorEastAsia" w:hAnsiTheme="minorEastAsia" w:hint="eastAsia"/>
           <w:bCs/>
-          <w:color w:val="808080"/>
           <w:spacing w:val="4"/>
           <w:szCs w:val="21"/>
         </w:rPr>
-        <w:t>论文、</w:t>
-      </w:r>
-      <w:r>
-        <w:rPr>
-          <w:rFonts w:ascii="楷体" w:eastAsia="楷体" w:hAnsi="楷体" w:hint="eastAsia"/>
+        <w:t>快递车</w:t>
+      </w:r>
+      <w:r>
+        <w:rPr>
+          <w:rFonts w:asciiTheme="minorEastAsia" w:eastAsiaTheme="minorEastAsia" w:hAnsiTheme="minorEastAsia" w:hint="eastAsia"/>
           <w:bCs/>
-          <w:color w:val="808080"/>
           <w:spacing w:val="4"/>
           <w:szCs w:val="21"/>
         </w:rPr>
-        <w:t>调研报告（文科）等）</w:t>
+        <w:t>接入</w:t>
+      </w:r>
+      <w:proofErr w:type="gramEnd"/>
+      <w:r>
+        <w:rPr>
+          <w:rFonts w:asciiTheme="minorEastAsia" w:eastAsiaTheme="minorEastAsia" w:hAnsiTheme="minorEastAsia" w:hint="eastAsia"/>
+          <w:bCs/>
+          <w:spacing w:val="4"/>
+          <w:szCs w:val="21"/>
+        </w:rPr>
+        <w:t>此平台，进一步方便同学们的生活</w:t>
       </w:r>
     </w:p>
     <w:p>
@@ -5501,546 +5965,9 @@
         <w:spacing w:line="300" w:lineRule="exact"/>
         <w:textAlignment w:val="auto"/>
         <w:rPr>
-          <w:rFonts w:ascii="楷体" w:eastAsia="楷体" w:hAnsi="楷体"/>
-          <w:bCs/>
-          <w:spacing w:val="4"/>
-          <w:szCs w:val="21"/>
-        </w:rPr>
-      </w:pPr>
-      <w:r>
-        <w:rPr>
           <w:rFonts w:asciiTheme="minorEastAsia" w:eastAsiaTheme="minorEastAsia" w:hAnsiTheme="minorEastAsia" w:hint="eastAsia"/>
           <w:bCs/>
           <w:spacing w:val="4"/>
-          <w:szCs w:val="21"/>
-        </w:rPr>
-        <w:t>目前小程序已经</w:t>
-      </w:r>
-      <w:r>
-        <w:rPr>
-          <w:rFonts w:asciiTheme="minorEastAsia" w:eastAsiaTheme="minorEastAsia" w:hAnsiTheme="minorEastAsia" w:hint="eastAsia"/>
-          <w:bCs/>
-          <w:spacing w:val="4"/>
-          <w:szCs w:val="21"/>
-        </w:rPr>
-        <w:t>基本完成，</w:t>
-      </w:r>
-      <w:r>
-        <w:rPr>
-          <w:rFonts w:asciiTheme="minorEastAsia" w:eastAsiaTheme="minorEastAsia" w:hAnsiTheme="minorEastAsia" w:hint="eastAsia"/>
-          <w:bCs/>
-          <w:spacing w:val="4"/>
-          <w:szCs w:val="21"/>
-        </w:rPr>
-        <w:t>实现了</w:t>
-      </w:r>
-      <w:r>
-        <w:rPr>
-          <w:rFonts w:asciiTheme="minorEastAsia" w:eastAsiaTheme="minorEastAsia" w:hAnsiTheme="minorEastAsia" w:hint="eastAsia"/>
-          <w:bCs/>
-          <w:spacing w:val="4"/>
-          <w:szCs w:val="21"/>
-        </w:rPr>
-        <w:t>用户发布</w:t>
-      </w:r>
-      <w:r>
-        <w:rPr>
-          <w:rFonts w:asciiTheme="minorEastAsia" w:eastAsiaTheme="minorEastAsia" w:hAnsiTheme="minorEastAsia" w:hint="eastAsia"/>
-          <w:bCs/>
-          <w:spacing w:val="4"/>
-          <w:szCs w:val="21"/>
-        </w:rPr>
-        <w:t>订单、派送员</w:t>
-      </w:r>
-      <w:r>
-        <w:rPr>
-          <w:rFonts w:asciiTheme="minorEastAsia" w:eastAsiaTheme="minorEastAsia" w:hAnsiTheme="minorEastAsia" w:hint="eastAsia"/>
-          <w:bCs/>
-          <w:spacing w:val="4"/>
-          <w:szCs w:val="21"/>
-        </w:rPr>
-        <w:t>接收订单</w:t>
-      </w:r>
-      <w:r>
-        <w:rPr>
-          <w:rFonts w:asciiTheme="minorEastAsia" w:eastAsiaTheme="minorEastAsia" w:hAnsiTheme="minorEastAsia" w:hint="eastAsia"/>
-          <w:bCs/>
-          <w:spacing w:val="4"/>
-          <w:szCs w:val="21"/>
-        </w:rPr>
-        <w:t>、管理员管理订单</w:t>
-      </w:r>
-      <w:r>
-        <w:rPr>
-          <w:rFonts w:asciiTheme="minorEastAsia" w:eastAsiaTheme="minorEastAsia" w:hAnsiTheme="minorEastAsia" w:hint="eastAsia"/>
-          <w:bCs/>
-          <w:spacing w:val="4"/>
-          <w:szCs w:val="21"/>
-        </w:rPr>
-        <w:t>，</w:t>
-      </w:r>
-      <w:r>
-        <w:rPr>
-          <w:rFonts w:asciiTheme="minorEastAsia" w:eastAsiaTheme="minorEastAsia" w:hAnsiTheme="minorEastAsia" w:hint="eastAsia"/>
-          <w:bCs/>
-          <w:spacing w:val="4"/>
-          <w:szCs w:val="21"/>
-        </w:rPr>
-        <w:t>可</w:t>
-      </w:r>
-      <w:r>
-        <w:rPr>
-          <w:rFonts w:asciiTheme="minorEastAsia" w:eastAsiaTheme="minorEastAsia" w:hAnsiTheme="minorEastAsia" w:hint="eastAsia"/>
-          <w:bCs/>
-          <w:spacing w:val="4"/>
-          <w:szCs w:val="21"/>
-        </w:rPr>
-        <w:t>完整实现</w:t>
-      </w:r>
-      <w:r>
-        <w:rPr>
-          <w:rFonts w:asciiTheme="minorEastAsia" w:eastAsiaTheme="minorEastAsia" w:hAnsiTheme="minorEastAsia" w:hint="eastAsia"/>
-          <w:bCs/>
-          <w:spacing w:val="4"/>
-          <w:szCs w:val="21"/>
-        </w:rPr>
-        <w:t>校内</w:t>
-      </w:r>
-      <w:r>
-        <w:rPr>
-          <w:rFonts w:asciiTheme="minorEastAsia" w:eastAsiaTheme="minorEastAsia" w:hAnsiTheme="minorEastAsia" w:hint="eastAsia"/>
-          <w:bCs/>
-          <w:spacing w:val="4"/>
-          <w:szCs w:val="21"/>
-        </w:rPr>
-        <w:t>同学发布订单、</w:t>
-      </w:r>
-      <w:r>
-        <w:rPr>
-          <w:rFonts w:asciiTheme="minorEastAsia" w:eastAsiaTheme="minorEastAsia" w:hAnsiTheme="minorEastAsia" w:hint="eastAsia"/>
-          <w:bCs/>
-          <w:spacing w:val="4"/>
-          <w:szCs w:val="21"/>
-        </w:rPr>
-        <w:t>同学接取</w:t>
-      </w:r>
-      <w:r>
-        <w:rPr>
-          <w:rFonts w:asciiTheme="minorEastAsia" w:eastAsiaTheme="minorEastAsia" w:hAnsiTheme="minorEastAsia" w:hint="eastAsia"/>
-          <w:bCs/>
-          <w:spacing w:val="4"/>
-          <w:szCs w:val="21"/>
-        </w:rPr>
-        <w:t>代取订单</w:t>
-      </w:r>
-      <w:r>
-        <w:rPr>
-          <w:rFonts w:asciiTheme="minorEastAsia" w:eastAsiaTheme="minorEastAsia" w:hAnsiTheme="minorEastAsia" w:hint="eastAsia"/>
-          <w:bCs/>
-          <w:spacing w:val="4"/>
-          <w:szCs w:val="21"/>
-        </w:rPr>
-        <w:t>以及管理员对全体用户的管理</w:t>
-      </w:r>
-      <w:r>
-        <w:rPr>
-          <w:rFonts w:asciiTheme="minorEastAsia" w:eastAsiaTheme="minorEastAsia" w:hAnsiTheme="minorEastAsia" w:hint="eastAsia"/>
-          <w:bCs/>
-          <w:spacing w:val="4"/>
-          <w:szCs w:val="21"/>
-        </w:rPr>
-        <w:t>。</w:t>
-      </w:r>
-      <w:r>
-        <w:rPr>
-          <w:rFonts w:asciiTheme="minorEastAsia" w:eastAsiaTheme="minorEastAsia" w:hAnsiTheme="minorEastAsia" w:hint="eastAsia"/>
-          <w:bCs/>
-          <w:spacing w:val="4"/>
-          <w:szCs w:val="21"/>
-        </w:rPr>
-        <w:t>除了实现基本的</w:t>
-      </w:r>
-      <w:r>
-        <w:rPr>
-          <w:rFonts w:asciiTheme="minorEastAsia" w:eastAsiaTheme="minorEastAsia" w:hAnsiTheme="minorEastAsia" w:hint="eastAsia"/>
-          <w:bCs/>
-          <w:spacing w:val="4"/>
-          <w:szCs w:val="21"/>
-        </w:rPr>
-        <w:t>发布、接取订单</w:t>
-      </w:r>
-      <w:r>
-        <w:rPr>
-          <w:rFonts w:asciiTheme="minorEastAsia" w:eastAsiaTheme="minorEastAsia" w:hAnsiTheme="minorEastAsia" w:hint="eastAsia"/>
-          <w:bCs/>
-          <w:spacing w:val="4"/>
-          <w:szCs w:val="21"/>
-        </w:rPr>
-        <w:t>以外，</w:t>
-      </w:r>
-      <w:r>
-        <w:rPr>
-          <w:rFonts w:asciiTheme="minorEastAsia" w:eastAsiaTheme="minorEastAsia" w:hAnsiTheme="minorEastAsia" w:hint="eastAsia"/>
-          <w:bCs/>
-          <w:spacing w:val="4"/>
-          <w:szCs w:val="21"/>
-        </w:rPr>
-        <w:t>我们还</w:t>
-      </w:r>
-      <w:r>
-        <w:rPr>
-          <w:rFonts w:asciiTheme="minorEastAsia" w:eastAsiaTheme="minorEastAsia" w:hAnsiTheme="minorEastAsia" w:hint="eastAsia"/>
-          <w:bCs/>
-          <w:spacing w:val="4"/>
-          <w:szCs w:val="21"/>
-        </w:rPr>
-        <w:t>加入了审核</w:t>
-      </w:r>
-      <w:r>
-        <w:rPr>
-          <w:rFonts w:asciiTheme="minorEastAsia" w:eastAsiaTheme="minorEastAsia" w:hAnsiTheme="minorEastAsia" w:hint="eastAsia"/>
-          <w:bCs/>
-          <w:spacing w:val="4"/>
-          <w:szCs w:val="21"/>
-        </w:rPr>
-        <w:t>系统、</w:t>
-      </w:r>
-      <w:r>
-        <w:rPr>
-          <w:rFonts w:asciiTheme="minorEastAsia" w:eastAsiaTheme="minorEastAsia" w:hAnsiTheme="minorEastAsia" w:hint="eastAsia"/>
-          <w:bCs/>
-          <w:spacing w:val="4"/>
-          <w:szCs w:val="21"/>
-        </w:rPr>
-        <w:t>信誉分系统</w:t>
-      </w:r>
-      <w:r>
-        <w:rPr>
-          <w:rFonts w:asciiTheme="minorEastAsia" w:eastAsiaTheme="minorEastAsia" w:hAnsiTheme="minorEastAsia" w:hint="eastAsia"/>
-          <w:bCs/>
-          <w:spacing w:val="4"/>
-          <w:szCs w:val="21"/>
-        </w:rPr>
-        <w:t>、反馈系统，可以有效控制</w:t>
-      </w:r>
-      <w:r>
-        <w:rPr>
-          <w:rFonts w:asciiTheme="minorEastAsia" w:eastAsiaTheme="minorEastAsia" w:hAnsiTheme="minorEastAsia" w:hint="eastAsia"/>
-          <w:bCs/>
-          <w:spacing w:val="4"/>
-          <w:szCs w:val="21"/>
-        </w:rPr>
-        <w:t>不良信息的传播以及</w:t>
-      </w:r>
-      <w:r>
-        <w:rPr>
-          <w:rFonts w:asciiTheme="minorEastAsia" w:eastAsiaTheme="minorEastAsia" w:hAnsiTheme="minorEastAsia" w:hint="eastAsia"/>
-          <w:bCs/>
-          <w:spacing w:val="4"/>
-          <w:szCs w:val="21"/>
-        </w:rPr>
-        <w:t>减少冲突</w:t>
-      </w:r>
-      <w:r>
-        <w:rPr>
-          <w:rFonts w:asciiTheme="minorEastAsia" w:eastAsiaTheme="minorEastAsia" w:hAnsiTheme="minorEastAsia" w:hint="eastAsia"/>
-          <w:bCs/>
-          <w:spacing w:val="4"/>
-          <w:szCs w:val="21"/>
-        </w:rPr>
-        <w:t>的发生</w:t>
-      </w:r>
-    </w:p>
-    <w:p>
-      <w:pPr>
-        <w:numPr>
-          <w:ilvl w:val="0"/>
-          <w:numId w:val="4"/>
-        </w:numPr>
-        <w:pBdr>
-          <w:top w:val="single" w:sz="12" w:space="1" w:color="auto"/>
-          <w:left w:val="single" w:sz="12" w:space="4" w:color="auto"/>
-          <w:bottom w:val="single" w:sz="12" w:space="1" w:color="auto"/>
-          <w:right w:val="single" w:sz="12" w:space="31" w:color="auto"/>
-        </w:pBdr>
-        <w:adjustRightInd/>
-        <w:spacing w:line="300" w:lineRule="exact"/>
-        <w:textAlignment w:val="auto"/>
-        <w:rPr>
-          <w:rFonts w:asciiTheme="minorEastAsia" w:eastAsiaTheme="minorEastAsia" w:hAnsiTheme="minorEastAsia"/>
-          <w:bCs/>
-          <w:spacing w:val="4"/>
-          <w:szCs w:val="21"/>
-        </w:rPr>
-      </w:pPr>
-      <w:r>
-        <w:rPr>
-          <w:rFonts w:asciiTheme="minorEastAsia" w:eastAsiaTheme="minorEastAsia" w:hAnsiTheme="minorEastAsia" w:hint="eastAsia"/>
-          <w:bCs/>
-          <w:spacing w:val="4"/>
-          <w:szCs w:val="21"/>
-        </w:rPr>
-        <w:t>项目预期将</w:t>
-      </w:r>
-      <w:r>
-        <w:rPr>
-          <w:rFonts w:asciiTheme="minorEastAsia" w:eastAsiaTheme="minorEastAsia" w:hAnsiTheme="minorEastAsia" w:hint="eastAsia"/>
-          <w:bCs/>
-          <w:spacing w:val="4"/>
-          <w:szCs w:val="21"/>
-        </w:rPr>
-        <w:t>进一步优化现有功能，提高交互体验，并有计划将学校现有的智能</w:t>
-      </w:r>
-      <w:proofErr w:type="gramStart"/>
-      <w:r>
-        <w:rPr>
-          <w:rFonts w:asciiTheme="minorEastAsia" w:eastAsiaTheme="minorEastAsia" w:hAnsiTheme="minorEastAsia" w:hint="eastAsia"/>
-          <w:bCs/>
-          <w:spacing w:val="4"/>
-          <w:szCs w:val="21"/>
-        </w:rPr>
-        <w:t>快递车</w:t>
-      </w:r>
-      <w:r>
-        <w:rPr>
-          <w:rFonts w:asciiTheme="minorEastAsia" w:eastAsiaTheme="minorEastAsia" w:hAnsiTheme="minorEastAsia" w:hint="eastAsia"/>
-          <w:bCs/>
-          <w:spacing w:val="4"/>
-          <w:szCs w:val="21"/>
-        </w:rPr>
-        <w:t>接入</w:t>
-      </w:r>
-      <w:proofErr w:type="gramEnd"/>
-      <w:r>
-        <w:rPr>
-          <w:rFonts w:asciiTheme="minorEastAsia" w:eastAsiaTheme="minorEastAsia" w:hAnsiTheme="minorEastAsia" w:hint="eastAsia"/>
-          <w:bCs/>
-          <w:spacing w:val="4"/>
-          <w:szCs w:val="21"/>
-        </w:rPr>
-        <w:t>此平台，进一步方便同学们的生活</w:t>
-      </w:r>
-    </w:p>
-    <w:p>
-      <w:pPr>
-        <w:pBdr>
-          <w:top w:val="single" w:sz="12" w:space="1" w:color="auto"/>
-          <w:left w:val="single" w:sz="12" w:space="4" w:color="auto"/>
-          <w:bottom w:val="single" w:sz="12" w:space="1" w:color="auto"/>
-          <w:right w:val="single" w:sz="12" w:space="31" w:color="auto"/>
-        </w:pBdr>
-        <w:spacing w:line="440" w:lineRule="exact"/>
-        <w:rPr>
-          <w:rFonts w:ascii="楷体" w:eastAsia="楷体" w:hAnsi="楷体"/>
-          <w:color w:val="808080"/>
-          <w:szCs w:val="21"/>
-        </w:rPr>
-      </w:pPr>
-    </w:p>
-    <w:p>
-      <w:pPr>
-        <w:pBdr>
-          <w:top w:val="single" w:sz="12" w:space="1" w:color="auto"/>
-          <w:left w:val="single" w:sz="12" w:space="4" w:color="auto"/>
-          <w:bottom w:val="single" w:sz="12" w:space="1" w:color="auto"/>
-          <w:right w:val="single" w:sz="12" w:space="31" w:color="auto"/>
-        </w:pBdr>
-        <w:spacing w:line="440" w:lineRule="exact"/>
-        <w:rPr>
-          <w:rFonts w:ascii="楷体" w:eastAsia="楷体" w:hAnsi="楷体"/>
-          <w:color w:val="808080"/>
-          <w:szCs w:val="21"/>
-        </w:rPr>
-      </w:pPr>
-    </w:p>
-    <w:p>
-      <w:pPr>
-        <w:pBdr>
-          <w:top w:val="single" w:sz="12" w:space="1" w:color="auto"/>
-          <w:left w:val="single" w:sz="12" w:space="4" w:color="auto"/>
-          <w:bottom w:val="single" w:sz="12" w:space="1" w:color="auto"/>
-          <w:right w:val="single" w:sz="12" w:space="31" w:color="auto"/>
-        </w:pBdr>
-        <w:spacing w:line="440" w:lineRule="exact"/>
-        <w:rPr>
-          <w:rFonts w:ascii="楷体" w:eastAsia="楷体" w:hAnsi="楷体"/>
-          <w:color w:val="808080"/>
-          <w:szCs w:val="21"/>
-        </w:rPr>
-      </w:pPr>
-    </w:p>
-    <w:p>
-      <w:pPr>
-        <w:pBdr>
-          <w:top w:val="single" w:sz="12" w:space="1" w:color="auto"/>
-          <w:left w:val="single" w:sz="12" w:space="4" w:color="auto"/>
-          <w:bottom w:val="single" w:sz="12" w:space="1" w:color="auto"/>
-          <w:right w:val="single" w:sz="12" w:space="31" w:color="auto"/>
-        </w:pBdr>
-        <w:spacing w:line="440" w:lineRule="exact"/>
-        <w:rPr>
-          <w:rFonts w:ascii="楷体" w:eastAsia="楷体" w:hAnsi="楷体"/>
-          <w:color w:val="808080"/>
-          <w:szCs w:val="21"/>
-        </w:rPr>
-      </w:pPr>
-    </w:p>
-    <w:p>
-      <w:pPr>
-        <w:pBdr>
-          <w:top w:val="single" w:sz="12" w:space="1" w:color="auto"/>
-          <w:left w:val="single" w:sz="12" w:space="4" w:color="auto"/>
-          <w:bottom w:val="single" w:sz="12" w:space="1" w:color="auto"/>
-          <w:right w:val="single" w:sz="12" w:space="31" w:color="auto"/>
-        </w:pBdr>
-        <w:spacing w:line="440" w:lineRule="exact"/>
-        <w:rPr>
-          <w:rFonts w:ascii="楷体" w:eastAsia="楷体" w:hAnsi="楷体"/>
-          <w:color w:val="808080"/>
-          <w:szCs w:val="21"/>
-        </w:rPr>
-      </w:pPr>
-    </w:p>
-    <w:p>
-      <w:pPr>
-        <w:pBdr>
-          <w:top w:val="single" w:sz="12" w:space="1" w:color="auto"/>
-          <w:left w:val="single" w:sz="12" w:space="4" w:color="auto"/>
-          <w:bottom w:val="single" w:sz="12" w:space="1" w:color="auto"/>
-          <w:right w:val="single" w:sz="12" w:space="31" w:color="auto"/>
-        </w:pBdr>
-        <w:spacing w:line="440" w:lineRule="exact"/>
-        <w:rPr>
-          <w:rFonts w:ascii="楷体" w:eastAsia="楷体" w:hAnsi="楷体"/>
-          <w:color w:val="808080"/>
-          <w:szCs w:val="21"/>
-        </w:rPr>
-      </w:pPr>
-    </w:p>
-    <w:p>
-      <w:pPr>
-        <w:pBdr>
-          <w:top w:val="single" w:sz="12" w:space="1" w:color="auto"/>
-          <w:left w:val="single" w:sz="12" w:space="4" w:color="auto"/>
-          <w:bottom w:val="single" w:sz="12" w:space="1" w:color="auto"/>
-          <w:right w:val="single" w:sz="12" w:space="31" w:color="auto"/>
-        </w:pBdr>
-        <w:spacing w:line="440" w:lineRule="exact"/>
-        <w:rPr>
-          <w:rFonts w:ascii="楷体" w:eastAsia="楷体" w:hAnsi="楷体"/>
-          <w:color w:val="808080"/>
-          <w:szCs w:val="21"/>
-        </w:rPr>
-      </w:pPr>
-    </w:p>
-    <w:p>
-      <w:pPr>
-        <w:pBdr>
-          <w:top w:val="single" w:sz="12" w:space="1" w:color="auto"/>
-          <w:left w:val="single" w:sz="12" w:space="4" w:color="auto"/>
-          <w:bottom w:val="single" w:sz="12" w:space="1" w:color="auto"/>
-          <w:right w:val="single" w:sz="12" w:space="31" w:color="auto"/>
-        </w:pBdr>
-        <w:spacing w:line="440" w:lineRule="exact"/>
-        <w:rPr>
-          <w:rFonts w:ascii="楷体" w:eastAsia="楷体" w:hAnsi="楷体"/>
-          <w:color w:val="808080"/>
-          <w:szCs w:val="21"/>
-        </w:rPr>
-      </w:pPr>
-    </w:p>
-    <w:p>
-      <w:pPr>
-        <w:pBdr>
-          <w:top w:val="single" w:sz="12" w:space="1" w:color="auto"/>
-          <w:left w:val="single" w:sz="12" w:space="4" w:color="auto"/>
-          <w:bottom w:val="single" w:sz="12" w:space="1" w:color="auto"/>
-          <w:right w:val="single" w:sz="12" w:space="31" w:color="auto"/>
-        </w:pBdr>
-        <w:spacing w:line="440" w:lineRule="exact"/>
-        <w:rPr>
-          <w:rFonts w:ascii="楷体" w:eastAsia="楷体" w:hAnsi="楷体"/>
-          <w:color w:val="808080"/>
-          <w:szCs w:val="21"/>
-        </w:rPr>
-      </w:pPr>
-    </w:p>
-    <w:p>
-      <w:pPr>
-        <w:pBdr>
-          <w:top w:val="single" w:sz="12" w:space="1" w:color="auto"/>
-          <w:left w:val="single" w:sz="12" w:space="4" w:color="auto"/>
-          <w:bottom w:val="single" w:sz="12" w:space="1" w:color="auto"/>
-          <w:right w:val="single" w:sz="12" w:space="31" w:color="auto"/>
-        </w:pBdr>
-        <w:spacing w:line="440" w:lineRule="exact"/>
-        <w:rPr>
-          <w:rFonts w:ascii="楷体" w:eastAsia="楷体" w:hAnsi="楷体"/>
-          <w:color w:val="808080"/>
-          <w:szCs w:val="21"/>
-        </w:rPr>
-      </w:pPr>
-    </w:p>
-    <w:p>
-      <w:pPr>
-        <w:pBdr>
-          <w:top w:val="single" w:sz="12" w:space="1" w:color="auto"/>
-          <w:left w:val="single" w:sz="12" w:space="4" w:color="auto"/>
-          <w:bottom w:val="single" w:sz="12" w:space="1" w:color="auto"/>
-          <w:right w:val="single" w:sz="12" w:space="31" w:color="auto"/>
-        </w:pBdr>
-        <w:spacing w:line="440" w:lineRule="exact"/>
-        <w:rPr>
-          <w:rFonts w:ascii="楷体" w:eastAsia="楷体" w:hAnsi="楷体"/>
-          <w:color w:val="808080"/>
-          <w:szCs w:val="21"/>
-        </w:rPr>
-      </w:pPr>
-    </w:p>
-    <w:p>
-      <w:pPr>
-        <w:pBdr>
-          <w:top w:val="single" w:sz="12" w:space="1" w:color="auto"/>
-          <w:left w:val="single" w:sz="12" w:space="4" w:color="auto"/>
-          <w:bottom w:val="single" w:sz="12" w:space="1" w:color="auto"/>
-          <w:right w:val="single" w:sz="12" w:space="31" w:color="auto"/>
-        </w:pBdr>
-        <w:spacing w:line="440" w:lineRule="exact"/>
-        <w:rPr>
-          <w:rFonts w:ascii="楷体" w:eastAsia="楷体" w:hAnsi="楷体"/>
-          <w:color w:val="808080"/>
-          <w:szCs w:val="21"/>
-        </w:rPr>
-      </w:pPr>
-    </w:p>
-    <w:p>
-      <w:pPr>
-        <w:pBdr>
-          <w:top w:val="single" w:sz="12" w:space="1" w:color="auto"/>
-          <w:left w:val="single" w:sz="12" w:space="4" w:color="auto"/>
-          <w:bottom w:val="single" w:sz="12" w:space="1" w:color="auto"/>
-          <w:right w:val="single" w:sz="12" w:space="31" w:color="auto"/>
-        </w:pBdr>
-        <w:spacing w:line="440" w:lineRule="exact"/>
-        <w:rPr>
-          <w:rFonts w:ascii="楷体" w:eastAsia="楷体" w:hAnsi="楷体"/>
-          <w:color w:val="808080"/>
-          <w:szCs w:val="21"/>
-        </w:rPr>
-      </w:pPr>
-    </w:p>
-    <w:p>
-      <w:pPr>
-        <w:pBdr>
-          <w:top w:val="single" w:sz="12" w:space="1" w:color="auto"/>
-          <w:left w:val="single" w:sz="12" w:space="4" w:color="auto"/>
-          <w:bottom w:val="single" w:sz="12" w:space="1" w:color="auto"/>
-          <w:right w:val="single" w:sz="12" w:space="31" w:color="auto"/>
-        </w:pBdr>
-        <w:spacing w:line="440" w:lineRule="exact"/>
-        <w:rPr>
-          <w:rFonts w:ascii="楷体" w:eastAsia="楷体" w:hAnsi="楷体"/>
-          <w:color w:val="808080"/>
           <w:szCs w:val="21"/>
         </w:rPr>
       </w:pPr>
@@ -6303,6 +6230,118 @@
     </w:lvl>
   </w:abstractNum>
   <w:abstractNum w:abstractNumId="2" w15:restartNumberingAfterBreak="0">
+    <w:nsid w:val="1C6D33D4"/>
+    <w:multiLevelType w:val="hybridMultilevel"/>
+    <w:tmpl w:val="735893BC"/>
+    <w:lvl w:ilvl="0" w:tplc="1F126EF0">
+      <w:numFmt w:val="bullet"/>
+      <w:lvlText w:val="●"/>
+      <w:lvlJc w:val="left"/>
+      <w:pPr>
+        <w:ind w:left="360" w:hanging="360"/>
+      </w:pPr>
+      <w:rPr>
+        <w:rFonts w:ascii="宋体" w:eastAsia="宋体" w:hAnsi="宋体" w:cs="Times New Roman" w:hint="eastAsia"/>
+      </w:rPr>
+    </w:lvl>
+    <w:lvl w:ilvl="1" w:tplc="04090003" w:tentative="1">
+      <w:start w:val="1"/>
+      <w:numFmt w:val="bullet"/>
+      <w:lvlText w:val=""/>
+      <w:lvlJc w:val="left"/>
+      <w:pPr>
+        <w:ind w:left="880" w:hanging="440"/>
+      </w:pPr>
+      <w:rPr>
+        <w:rFonts w:ascii="Wingdings" w:hAnsi="Wingdings" w:hint="default"/>
+      </w:rPr>
+    </w:lvl>
+    <w:lvl w:ilvl="2" w:tplc="04090005" w:tentative="1">
+      <w:start w:val="1"/>
+      <w:numFmt w:val="bullet"/>
+      <w:lvlText w:val=""/>
+      <w:lvlJc w:val="left"/>
+      <w:pPr>
+        <w:ind w:left="1320" w:hanging="440"/>
+      </w:pPr>
+      <w:rPr>
+        <w:rFonts w:ascii="Wingdings" w:hAnsi="Wingdings" w:hint="default"/>
+      </w:rPr>
+    </w:lvl>
+    <w:lvl w:ilvl="3" w:tplc="04090001" w:tentative="1">
+      <w:start w:val="1"/>
+      <w:numFmt w:val="bullet"/>
+      <w:lvlText w:val=""/>
+      <w:lvlJc w:val="left"/>
+      <w:pPr>
+        <w:ind w:left="1760" w:hanging="440"/>
+      </w:pPr>
+      <w:rPr>
+        <w:rFonts w:ascii="Wingdings" w:hAnsi="Wingdings" w:hint="default"/>
+      </w:rPr>
+    </w:lvl>
+    <w:lvl w:ilvl="4" w:tplc="04090003" w:tentative="1">
+      <w:start w:val="1"/>
+      <w:numFmt w:val="bullet"/>
+      <w:lvlText w:val=""/>
+      <w:lvlJc w:val="left"/>
+      <w:pPr>
+        <w:ind w:left="2200" w:hanging="440"/>
+      </w:pPr>
+      <w:rPr>
+        <w:rFonts w:ascii="Wingdings" w:hAnsi="Wingdings" w:hint="default"/>
+      </w:rPr>
+    </w:lvl>
+    <w:lvl w:ilvl="5" w:tplc="04090005" w:tentative="1">
+      <w:start w:val="1"/>
+      <w:numFmt w:val="bullet"/>
+      <w:lvlText w:val=""/>
+      <w:lvlJc w:val="left"/>
+      <w:pPr>
+        <w:ind w:left="2640" w:hanging="440"/>
+      </w:pPr>
+      <w:rPr>
+        <w:rFonts w:ascii="Wingdings" w:hAnsi="Wingdings" w:hint="default"/>
+      </w:rPr>
+    </w:lvl>
+    <w:lvl w:ilvl="6" w:tplc="04090001" w:tentative="1">
+      <w:start w:val="1"/>
+      <w:numFmt w:val="bullet"/>
+      <w:lvlText w:val=""/>
+      <w:lvlJc w:val="left"/>
+      <w:pPr>
+        <w:ind w:left="3080" w:hanging="440"/>
+      </w:pPr>
+      <w:rPr>
+        <w:rFonts w:ascii="Wingdings" w:hAnsi="Wingdings" w:hint="default"/>
+      </w:rPr>
+    </w:lvl>
+    <w:lvl w:ilvl="7" w:tplc="04090003" w:tentative="1">
+      <w:start w:val="1"/>
+      <w:numFmt w:val="bullet"/>
+      <w:lvlText w:val=""/>
+      <w:lvlJc w:val="left"/>
+      <w:pPr>
+        <w:ind w:left="3520" w:hanging="440"/>
+      </w:pPr>
+      <w:rPr>
+        <w:rFonts w:ascii="Wingdings" w:hAnsi="Wingdings" w:hint="default"/>
+      </w:rPr>
+    </w:lvl>
+    <w:lvl w:ilvl="8" w:tplc="04090005" w:tentative="1">
+      <w:start w:val="1"/>
+      <w:numFmt w:val="bullet"/>
+      <w:lvlText w:val=""/>
+      <w:lvlJc w:val="left"/>
+      <w:pPr>
+        <w:ind w:left="3960" w:hanging="440"/>
+      </w:pPr>
+      <w:rPr>
+        <w:rFonts w:ascii="Wingdings" w:hAnsi="Wingdings" w:hint="default"/>
+      </w:rPr>
+    </w:lvl>
+  </w:abstractNum>
+  <w:abstractNum w:abstractNumId="3" w15:restartNumberingAfterBreak="0">
     <w:nsid w:val="31973563"/>
     <w:multiLevelType w:val="hybridMultilevel"/>
     <w:tmpl w:val="D41CF53E"/>
@@ -6391,7 +6430,7 @@
       </w:pPr>
     </w:lvl>
   </w:abstractNum>
-  <w:abstractNum w:abstractNumId="3" w15:restartNumberingAfterBreak="0">
+  <w:abstractNum w:abstractNumId="4" w15:restartNumberingAfterBreak="0">
     <w:nsid w:val="33A56FA1"/>
     <w:multiLevelType w:val="multilevel"/>
     <w:tmpl w:val="33A56FA1"/>
@@ -6504,7 +6543,7 @@
       </w:rPr>
     </w:lvl>
   </w:abstractNum>
-  <w:abstractNum w:abstractNumId="4" w15:restartNumberingAfterBreak="0">
+  <w:abstractNum w:abstractNumId="5" w15:restartNumberingAfterBreak="0">
     <w:nsid w:val="347C35C2"/>
     <w:multiLevelType w:val="hybridMultilevel"/>
     <w:tmpl w:val="E74E187E"/>
@@ -6593,7 +6632,7 @@
       </w:pPr>
     </w:lvl>
   </w:abstractNum>
-  <w:abstractNum w:abstractNumId="5" w15:restartNumberingAfterBreak="0">
+  <w:abstractNum w:abstractNumId="6" w15:restartNumberingAfterBreak="0">
     <w:nsid w:val="43FD04E2"/>
     <w:multiLevelType w:val="multilevel"/>
     <w:tmpl w:val="43FD04E2"/>
@@ -6706,7 +6745,7 @@
       </w:rPr>
     </w:lvl>
   </w:abstractNum>
-  <w:abstractNum w:abstractNumId="6" w15:restartNumberingAfterBreak="0">
+  <w:abstractNum w:abstractNumId="7" w15:restartNumberingAfterBreak="0">
     <w:nsid w:val="4E991706"/>
     <w:multiLevelType w:val="multilevel"/>
     <w:tmpl w:val="4E991706"/>
@@ -6819,7 +6858,7 @@
       </w:rPr>
     </w:lvl>
   </w:abstractNum>
-  <w:abstractNum w:abstractNumId="7" w15:restartNumberingAfterBreak="0">
+  <w:abstractNum w:abstractNumId="8" w15:restartNumberingAfterBreak="0">
     <w:nsid w:val="51B14235"/>
     <w:multiLevelType w:val="multilevel"/>
     <w:tmpl w:val="51B14235"/>
@@ -6908,7 +6947,7 @@
       </w:pPr>
     </w:lvl>
   </w:abstractNum>
-  <w:abstractNum w:abstractNumId="8" w15:restartNumberingAfterBreak="0">
+  <w:abstractNum w:abstractNumId="9" w15:restartNumberingAfterBreak="0">
     <w:nsid w:val="53576A5E"/>
     <w:multiLevelType w:val="multilevel"/>
     <w:tmpl w:val="53576A5E"/>
@@ -7021,7 +7060,120 @@
       </w:rPr>
     </w:lvl>
   </w:abstractNum>
-  <w:abstractNum w:abstractNumId="9" w15:restartNumberingAfterBreak="0">
+  <w:abstractNum w:abstractNumId="10" w15:restartNumberingAfterBreak="0">
+    <w:nsid w:val="54EC325F"/>
+    <w:multiLevelType w:val="hybridMultilevel"/>
+    <w:tmpl w:val="48B22EC0"/>
+    <w:lvl w:ilvl="0" w:tplc="04090001">
+      <w:start w:val="1"/>
+      <w:numFmt w:val="bullet"/>
+      <w:lvlText w:val=""/>
+      <w:lvlJc w:val="left"/>
+      <w:pPr>
+        <w:ind w:left="440" w:hanging="440"/>
+      </w:pPr>
+      <w:rPr>
+        <w:rFonts w:ascii="Wingdings" w:hAnsi="Wingdings" w:hint="default"/>
+      </w:rPr>
+    </w:lvl>
+    <w:lvl w:ilvl="1" w:tplc="04090003" w:tentative="1">
+      <w:start w:val="1"/>
+      <w:numFmt w:val="bullet"/>
+      <w:lvlText w:val=""/>
+      <w:lvlJc w:val="left"/>
+      <w:pPr>
+        <w:ind w:left="880" w:hanging="440"/>
+      </w:pPr>
+      <w:rPr>
+        <w:rFonts w:ascii="Wingdings" w:hAnsi="Wingdings" w:hint="default"/>
+      </w:rPr>
+    </w:lvl>
+    <w:lvl w:ilvl="2" w:tplc="04090005" w:tentative="1">
+      <w:start w:val="1"/>
+      <w:numFmt w:val="bullet"/>
+      <w:lvlText w:val=""/>
+      <w:lvlJc w:val="left"/>
+      <w:pPr>
+        <w:ind w:left="1320" w:hanging="440"/>
+      </w:pPr>
+      <w:rPr>
+        <w:rFonts w:ascii="Wingdings" w:hAnsi="Wingdings" w:hint="default"/>
+      </w:rPr>
+    </w:lvl>
+    <w:lvl w:ilvl="3" w:tplc="04090001" w:tentative="1">
+      <w:start w:val="1"/>
+      <w:numFmt w:val="bullet"/>
+      <w:lvlText w:val=""/>
+      <w:lvlJc w:val="left"/>
+      <w:pPr>
+        <w:ind w:left="1760" w:hanging="440"/>
+      </w:pPr>
+      <w:rPr>
+        <w:rFonts w:ascii="Wingdings" w:hAnsi="Wingdings" w:hint="default"/>
+      </w:rPr>
+    </w:lvl>
+    <w:lvl w:ilvl="4" w:tplc="04090003" w:tentative="1">
+      <w:start w:val="1"/>
+      <w:numFmt w:val="bullet"/>
+      <w:lvlText w:val=""/>
+      <w:lvlJc w:val="left"/>
+      <w:pPr>
+        <w:ind w:left="2200" w:hanging="440"/>
+      </w:pPr>
+      <w:rPr>
+        <w:rFonts w:ascii="Wingdings" w:hAnsi="Wingdings" w:hint="default"/>
+      </w:rPr>
+    </w:lvl>
+    <w:lvl w:ilvl="5" w:tplc="04090005" w:tentative="1">
+      <w:start w:val="1"/>
+      <w:numFmt w:val="bullet"/>
+      <w:lvlText w:val=""/>
+      <w:lvlJc w:val="left"/>
+      <w:pPr>
+        <w:ind w:left="2640" w:hanging="440"/>
+      </w:pPr>
+      <w:rPr>
+        <w:rFonts w:ascii="Wingdings" w:hAnsi="Wingdings" w:hint="default"/>
+      </w:rPr>
+    </w:lvl>
+    <w:lvl w:ilvl="6" w:tplc="04090001" w:tentative="1">
+      <w:start w:val="1"/>
+      <w:numFmt w:val="bullet"/>
+      <w:lvlText w:val=""/>
+      <w:lvlJc w:val="left"/>
+      <w:pPr>
+        <w:ind w:left="3080" w:hanging="440"/>
+      </w:pPr>
+      <w:rPr>
+        <w:rFonts w:ascii="Wingdings" w:hAnsi="Wingdings" w:hint="default"/>
+      </w:rPr>
+    </w:lvl>
+    <w:lvl w:ilvl="7" w:tplc="04090003" w:tentative="1">
+      <w:start w:val="1"/>
+      <w:numFmt w:val="bullet"/>
+      <w:lvlText w:val=""/>
+      <w:lvlJc w:val="left"/>
+      <w:pPr>
+        <w:ind w:left="3520" w:hanging="440"/>
+      </w:pPr>
+      <w:rPr>
+        <w:rFonts w:ascii="Wingdings" w:hAnsi="Wingdings" w:hint="default"/>
+      </w:rPr>
+    </w:lvl>
+    <w:lvl w:ilvl="8" w:tplc="04090005" w:tentative="1">
+      <w:start w:val="1"/>
+      <w:numFmt w:val="bullet"/>
+      <w:lvlText w:val=""/>
+      <w:lvlJc w:val="left"/>
+      <w:pPr>
+        <w:ind w:left="3960" w:hanging="440"/>
+      </w:pPr>
+      <w:rPr>
+        <w:rFonts w:ascii="Wingdings" w:hAnsi="Wingdings" w:hint="default"/>
+      </w:rPr>
+    </w:lvl>
+  </w:abstractNum>
+  <w:abstractNum w:abstractNumId="11" w15:restartNumberingAfterBreak="0">
     <w:nsid w:val="57EC4D02"/>
     <w:multiLevelType w:val="multilevel"/>
     <w:tmpl w:val="57EC4D02"/>
@@ -7135,34 +7287,40 @@
     </w:lvl>
   </w:abstractNum>
   <w:num w:numId="1" w16cid:durableId="71776062">
-    <w:abstractNumId w:val="9"/>
+    <w:abstractNumId w:val="11"/>
   </w:num>
   <w:num w:numId="2" w16cid:durableId="1356928563">
-    <w:abstractNumId w:val="5"/>
+    <w:abstractNumId w:val="6"/>
   </w:num>
   <w:num w:numId="3" w16cid:durableId="265388013">
+    <w:abstractNumId w:val="8"/>
+  </w:num>
+  <w:num w:numId="4" w16cid:durableId="1466773994">
     <w:abstractNumId w:val="7"/>
   </w:num>
-  <w:num w:numId="4" w16cid:durableId="1466773994">
-    <w:abstractNumId w:val="6"/>
-  </w:num>
   <w:num w:numId="5" w16cid:durableId="1336110296">
-    <w:abstractNumId w:val="8"/>
+    <w:abstractNumId w:val="9"/>
   </w:num>
   <w:num w:numId="6" w16cid:durableId="160390814">
     <w:abstractNumId w:val="1"/>
   </w:num>
   <w:num w:numId="7" w16cid:durableId="1877813126">
+    <w:abstractNumId w:val="4"/>
+  </w:num>
+  <w:num w:numId="8" w16cid:durableId="32309280">
     <w:abstractNumId w:val="3"/>
   </w:num>
-  <w:num w:numId="8" w16cid:durableId="32309280">
-    <w:abstractNumId w:val="2"/>
-  </w:num>
   <w:num w:numId="9" w16cid:durableId="785006973">
-    <w:abstractNumId w:val="4"/>
+    <w:abstractNumId w:val="5"/>
   </w:num>
   <w:num w:numId="10" w16cid:durableId="1500802362">
     <w:abstractNumId w:val="0"/>
+  </w:num>
+  <w:num w:numId="11" w16cid:durableId="2034187823">
+    <w:abstractNumId w:val="10"/>
+  </w:num>
+  <w:num w:numId="12" w16cid:durableId="277681733">
+    <w:abstractNumId w:val="2"/>
   </w:num>
 </w:numbering>
 </file>
